--- a/Abstract_ISAPh2024.docx
+++ b/Abstract_ISAPh2024.docx
@@ -4,6 +4,7 @@
   <w:body>
     <w:p>
       <w:pPr>
+        <w:jc w:val="center"/>
         <w:rPr>
           <w:rFonts w:ascii="Times New Roman" w:hAnsi="Times New Roman" w:cs="Times New Roman"/>
           <w:b/>
@@ -18,7 +19,25 @@
           <w:bCs/>
           <w:color w:val="0D0D0D" w:themeColor="text1" w:themeTint="F2"/>
         </w:rPr>
-        <w:t>Effects of L3 Japanese on Production and Perception of L2 English Word-Initial Stops by Mandarin Trilinguals</w:t>
+        <w:t>Phonetic Interference of L3 Japanese on L2 English Word-Initial Stop</w:t>
+      </w:r>
+      <w:r>
+        <w:rPr>
+          <w:rFonts w:ascii="Times New Roman" w:hAnsi="Times New Roman" w:cs="Times New Roman"/>
+          <w:b/>
+          <w:bCs/>
+          <w:color w:val="0D0D0D" w:themeColor="text1" w:themeTint="F2"/>
+        </w:rPr>
+        <w:t xml:space="preserve"> </w:t>
+      </w:r>
+      <w:r>
+        <w:rPr>
+          <w:rFonts w:ascii="Times New Roman" w:hAnsi="Times New Roman" w:cs="Times New Roman"/>
+          <w:b/>
+          <w:bCs/>
+          <w:color w:val="0D0D0D" w:themeColor="text1" w:themeTint="F2"/>
+        </w:rPr>
+        <w:t>Production in Mandarin Trilinguals</w:t>
       </w:r>
     </w:p>
     <w:p>
@@ -41,26 +60,6 @@
       <w:r>
         <w:rPr>
           <w:rFonts w:ascii="Times New Roman" w:hAnsi="Times New Roman" w:cs="Times New Roman"/>
-          <w:b/>
-          <w:bCs/>
-          <w:color w:val="0D0D0D" w:themeColor="text1" w:themeTint="F2"/>
-          <w:sz w:val="21"/>
-          <w:szCs w:val="21"/>
-        </w:rPr>
-        <w:t>Abstract:</w:t>
-      </w:r>
-      <w:r>
-        <w:rPr>
-          <w:rFonts w:ascii="Times New Roman" w:hAnsi="Times New Roman" w:cs="Times New Roman"/>
-          <w:color w:val="0D0D0D" w:themeColor="text1" w:themeTint="F2"/>
-          <w:sz w:val="21"/>
-          <w:szCs w:val="21"/>
-        </w:rPr>
-        <w:t xml:space="preserve"> </w:t>
-      </w:r>
-      <w:r>
-        <w:rPr>
-          <w:rFonts w:ascii="Times New Roman" w:hAnsi="Times New Roman" w:cs="Times New Roman"/>
           <w:color w:val="0D0D0D" w:themeColor="text1" w:themeTint="F2"/>
           <w:sz w:val="21"/>
           <w:szCs w:val="21"/>
@@ -83,7 +82,7 @@
           <w:sz w:val="21"/>
           <w:szCs w:val="21"/>
         </w:rPr>
-        <w:t xml:space="preserve"> L2 English word-initial voiceless stops. Thirty-one Mandarin trilinguals, 34 Japanese bilinguals, and 26 Mandarin bilinguals participated in a production experiment</w:t>
+        <w:t xml:space="preserve"> L2 English word-initial voiceless stops. Thirty-one Mandarin trilinguals, 34 Japanese bilinguals, and 26 Mandarin bilinguals produc</w:t>
       </w:r>
       <w:r>
         <w:rPr>
@@ -92,7 +91,7 @@
           <w:sz w:val="21"/>
           <w:szCs w:val="21"/>
         </w:rPr>
-        <w:t xml:space="preserve"> by</w:t>
+        <w:t>ed nine</w:t>
       </w:r>
       <w:r>
         <w:rPr>
@@ -101,7 +100,7 @@
           <w:sz w:val="21"/>
           <w:szCs w:val="21"/>
         </w:rPr>
-        <w:t xml:space="preserve"> produc</w:t>
+        <w:t xml:space="preserve"> English words containing word-initial /p, t, k/. The VOT values of each stop were measured. Results showed that the Mandarin trilinguals produced </w:t>
       </w:r>
       <w:r>
         <w:rPr>
@@ -110,7 +109,7 @@
           <w:sz w:val="21"/>
           <w:szCs w:val="21"/>
         </w:rPr>
-        <w:t>ing</w:t>
+        <w:t>the target stops</w:t>
       </w:r>
       <w:r>
         <w:rPr>
@@ -119,61 +118,7 @@
           <w:sz w:val="21"/>
           <w:szCs w:val="21"/>
         </w:rPr>
-        <w:t xml:space="preserve"> English words containing word-initial /p, t, k/</w:t>
-      </w:r>
-      <w:r>
-        <w:rPr>
-          <w:rFonts w:ascii="Times New Roman" w:hAnsi="Times New Roman" w:cs="Times New Roman"/>
-          <w:color w:val="0D0D0D" w:themeColor="text1" w:themeTint="F2"/>
-          <w:sz w:val="21"/>
-          <w:szCs w:val="21"/>
-        </w:rPr>
-        <w:t xml:space="preserve"> and a</w:t>
-      </w:r>
-      <w:r>
-        <w:rPr>
-          <w:rFonts w:ascii="Times New Roman" w:hAnsi="Times New Roman" w:cs="Times New Roman"/>
-          <w:color w:val="0D0D0D" w:themeColor="text1" w:themeTint="F2"/>
-          <w:sz w:val="21"/>
-          <w:szCs w:val="21"/>
-        </w:rPr>
-        <w:t xml:space="preserve"> </w:t>
-      </w:r>
-      <w:r>
-        <w:rPr>
-          <w:rFonts w:ascii="Times New Roman" w:hAnsi="Times New Roman" w:cs="Times New Roman"/>
-          <w:color w:val="0D0D0D" w:themeColor="text1" w:themeTint="F2"/>
-          <w:sz w:val="21"/>
-          <w:szCs w:val="21"/>
-        </w:rPr>
-        <w:t xml:space="preserve">perception experiment by listening to </w:t>
-      </w:r>
-      <w:r>
-        <w:rPr>
-          <w:rFonts w:ascii="Times New Roman" w:hAnsi="Times New Roman" w:cs="Times New Roman"/>
-          <w:color w:val="0D0D0D" w:themeColor="text1" w:themeTint="F2"/>
-          <w:sz w:val="21"/>
-          <w:szCs w:val="21"/>
-        </w:rPr>
-        <w:t xml:space="preserve">three English stop continua with synthetic stimuli varying in VOT values. The VOT values of each stop and the category boundaries along each continuum were measured. Results showed that the Mandarin trilinguals produced /p, t, k/ with mean VOT values falling between those of the Japanese and Mandarin bilinguals. </w:t>
-      </w:r>
-      <w:r>
-        <w:rPr>
-          <w:rFonts w:ascii="Times New Roman" w:hAnsi="Times New Roman" w:cs="Times New Roman"/>
-          <w:color w:val="0D0D0D" w:themeColor="text1" w:themeTint="F2"/>
-          <w:sz w:val="21"/>
-          <w:szCs w:val="21"/>
-        </w:rPr>
-        <w:t>Along the bilabial and alveolar continua, the Mandarin trilinguals exhibited category boundaries at similar VOT values to those of the Japanese bilinguals, but at significantly shorter VOT values than the category boundaries of the Mandarin bilinguals.</w:t>
-      </w:r>
-      <w:r>
-        <w:rPr>
-          <w:rFonts w:ascii="Times New Roman" w:hAnsi="Times New Roman" w:cs="Times New Roman"/>
-          <w:color w:val="0D0D0D" w:themeColor="text1" w:themeTint="F2"/>
-          <w:sz w:val="21"/>
-          <w:szCs w:val="21"/>
-        </w:rPr>
-        <w:t xml:space="preserve"> These </w:t>
+        <w:t xml:space="preserve"> with mean VOT values falling between those of the Japanese and Mandarin bilinguals. These </w:t>
       </w:r>
       <w:r>
         <w:rPr>
@@ -200,18 +145,8 @@
           <w:sz w:val="21"/>
           <w:szCs w:val="21"/>
         </w:rPr>
-        <w:t>suggest that the Mandarin trilinguals’ production and perception of English stops were influenced by the phonetic systems of both L1 Mandarin and L3 Japanese.</w:t>
+        <w:t>suggest that the Mandarin trilinguals’ production of English stops were influenced by the phonetic systems of both L1 Mandarin and L3 Japanese.</w:t>
       </w:r>
-    </w:p>
-    <w:p>
-      <w:pPr>
-        <w:rPr>
-          <w:rFonts w:ascii="Times New Roman" w:hAnsi="Times New Roman" w:cs="Times New Roman"/>
-          <w:color w:val="0D0D0D" w:themeColor="text1" w:themeTint="F2"/>
-          <w:sz w:val="21"/>
-          <w:szCs w:val="21"/>
-        </w:rPr>
-      </w:pPr>
     </w:p>
     <w:sectPr>
       <w:pgSz w:w="11906" w:h="16838"/>
@@ -623,7 +558,7 @@
   <w:style w:type="paragraph" w:default="1" w:styleId="a">
     <w:name w:val="Normal"/>
     <w:qFormat/>
-    <w:rsid w:val="00F00D7A"/>
+    <w:rsid w:val="00535153"/>
     <w:pPr>
       <w:spacing w:after="0" w:line="240" w:lineRule="auto"/>
     </w:pPr>
@@ -834,7 +769,6 @@
   <w:style w:type="character" w:default="1" w:styleId="a0">
     <w:name w:val="Default Paragraph Font"/>
     <w:uiPriority w:val="1"/>
-    <w:semiHidden/>
     <w:unhideWhenUsed/>
   </w:style>
   <w:style w:type="table" w:default="1" w:styleId="a1">
